--- a/可评估word操作题目范围.docx
+++ b/可评估word操作题目范围.docx
@@ -350,13 +350,88 @@
         <w:rPr>
           <w:rFonts w:hint="eastAsia"/>
         </w:rPr>
-        <w:t>中、英文</w:t>
-      </w:r>
-      <w:r>
-        <w:rPr>
-          <w:rFonts w:hint="eastAsia"/>
-        </w:rPr>
-        <w:t>名称、字形、字号、颜色、下划线</w:t>
+        <w:t>中</w:t>
+      </w:r>
+      <w:r>
+        <w:rPr>
+          <w:rFonts w:hint="eastAsia"/>
+        </w:rPr>
+        <w:t>文</w:t>
+      </w:r>
+      <w:r>
+        <w:rPr>
+          <w:rFonts w:hint="eastAsia"/>
+        </w:rPr>
+        <w:t>/</w:t>
+      </w:r>
+      <w:r>
+        <w:rPr>
+          <w:rFonts w:hint="eastAsia"/>
+        </w:rPr>
+        <w:t>英文</w:t>
+      </w:r>
+      <w:r>
+        <w:rPr>
+          <w:rFonts w:hint="eastAsia"/>
+        </w:rPr>
+        <w:t>名称、字形</w:t>
+      </w:r>
+      <w:r>
+        <w:rPr>
+          <w:rFonts w:hint="eastAsia"/>
+        </w:rPr>
+        <w:t>(</w:t>
+      </w:r>
+      <w:r>
+        <w:rPr>
+          <w:rFonts w:hint="eastAsia"/>
+        </w:rPr>
+        <w:t>加粗</w:t>
+      </w:r>
+      <w:r>
+        <w:rPr>
+          <w:rFonts w:hint="eastAsia"/>
+        </w:rPr>
+        <w:t>/</w:t>
+      </w:r>
+      <w:r>
+        <w:rPr>
+          <w:rFonts w:hint="eastAsia"/>
+        </w:rPr>
+        <w:t>斜体</w:t>
+      </w:r>
+      <w:r>
+        <w:t>)</w:t>
+      </w:r>
+      <w:r>
+        <w:rPr>
+          <w:rFonts w:hint="eastAsia"/>
+        </w:rPr>
+        <w:t>、</w:t>
+      </w:r>
+      <w:r>
+        <w:rPr>
+          <w:rFonts w:hint="eastAsia"/>
+        </w:rPr>
+        <w:t>字体大小</w:t>
+      </w:r>
+      <w:r>
+        <w:rPr>
+          <w:rFonts w:hint="eastAsia"/>
+        </w:rPr>
+        <w:t>、颜色</w:t>
+      </w:r>
+      <w:r>
+        <w:rPr>
+          <w:rFonts w:hint="eastAsia"/>
+        </w:rPr>
+        <w:t>（标准色）</w:t>
+      </w:r>
+      <w:r>
+        <w:rPr>
+          <w:rFonts w:hint="eastAsia"/>
+        </w:rPr>
+        <w:t>、下划线</w:t>
       </w:r>
       <w:r>
         <w:rPr>
@@ -386,7 +461,31 @@
         <w:rPr>
           <w:rFonts w:hint="eastAsia"/>
         </w:rPr>
-        <w:t>、删除线和双删除线</w:t>
+        <w:t>、</w:t>
+      </w:r>
+      <w:r>
+        <w:rPr>
+          <w:rFonts w:hint="eastAsia"/>
+        </w:rPr>
+        <w:t>上标</w:t>
+      </w:r>
+      <w:r>
+        <w:rPr>
+          <w:rFonts w:hint="eastAsia"/>
+        </w:rPr>
+        <w:t>/</w:t>
+      </w:r>
+      <w:r>
+        <w:rPr>
+          <w:rFonts w:hint="eastAsia"/>
+        </w:rPr>
+        <w:t>下标、</w:t>
+      </w:r>
+      <w:r>
+        <w:rPr>
+          <w:rFonts w:hint="eastAsia"/>
+        </w:rPr>
+        <w:t>删除线和双删除线</w:t>
       </w:r>
       <w:r>
         <w:rPr>
@@ -446,7 +545,25 @@
           <w:bCs/>
           <w:color w:val="FF0000"/>
         </w:rPr>
-        <w:t>实际使用时，考察项必须和初始默认值不同才能进行评判，例如默认字号为五号，那么要考察字体设置，就必须五号以外的其他字体。</w:t>
+        <w:t>实际使用时，考察项必须和初始默认值不同才能进行评判，例如默认字号为五号，那么要考察字体设置</w:t>
+      </w:r>
+      <w:r>
+        <w:rPr>
+          <w:rFonts w:hint="eastAsia"/>
+          <w:b/>
+          <w:bCs/>
+          <w:color w:val="FF0000"/>
+        </w:rPr>
+        <w:t>时</w:t>
+      </w:r>
+      <w:r>
+        <w:rPr>
+          <w:rFonts w:hint="eastAsia"/>
+          <w:b/>
+          <w:bCs/>
+          <w:color w:val="FF0000"/>
+        </w:rPr>
+        <w:t>，就必须五号以外的其他字体。</w:t>
       </w:r>
     </w:p>
     <w:p>
@@ -643,18 +760,16 @@
         <w:rPr>
           <w:rFonts w:hint="eastAsia"/>
         </w:rPr>
+        <w:t>及下沉行数</w:t>
+      </w:r>
+      <w:r>
+        <w:rPr>
+          <w:rFonts w:hint="eastAsia"/>
+        </w:rPr>
         <w:t>。</w:t>
       </w:r>
     </w:p>
     <w:p>
-      <w:r>
-        <w:rPr>
-          <w:rFonts w:hint="eastAsia"/>
-        </w:rPr>
-        <w:t>目前制表符下一步可以做，不过相对困难。</w:t>
-      </w:r>
-    </w:p>
-    <w:p>
       <w:pPr>
         <w:rPr>
           <w:b/>
@@ -714,6 +829,60 @@
           <w:color w:val="FF0000"/>
         </w:rPr>
         <w:t>。</w:t>
+      </w:r>
+    </w:p>
+    <w:p>
+      <w:pPr>
+        <w:rPr>
+          <w:rFonts w:hint="eastAsia"/>
+          <w:b/>
+          <w:bCs/>
+          <w:color w:val="FF0000"/>
+        </w:rPr>
+      </w:pPr>
+      <w:r>
+        <w:rPr>
+          <w:rFonts w:hint="eastAsia"/>
+          <w:b/>
+          <w:bCs/>
+          <w:color w:val="FF0000"/>
+        </w:rPr>
+        <w:t>B</w:t>
+      </w:r>
+      <w:r>
+        <w:rPr>
+          <w:b/>
+          <w:bCs/>
+          <w:color w:val="FF0000"/>
+        </w:rPr>
+        <w:t xml:space="preserve"> </w:t>
+      </w:r>
+      <w:r>
+        <w:rPr>
+          <w:rFonts w:hint="eastAsia"/>
+          <w:b/>
+          <w:bCs/>
+          <w:color w:val="FF0000"/>
+        </w:rPr>
+        <w:t>缩进及间距设置必须使用固定单位如</w:t>
+      </w:r>
+      <w:r>
+        <w:rPr>
+          <w:rFonts w:hint="eastAsia"/>
+          <w:b/>
+          <w:bCs/>
+          <w:color w:val="FF0000"/>
+        </w:rPr>
+        <w:t>cm</w:t>
+      </w:r>
+      <w:r>
+        <w:rPr>
+          <w:rFonts w:hint="eastAsia"/>
+          <w:b/>
+          <w:bCs/>
+          <w:color w:val="FF0000"/>
+        </w:rPr>
+        <w:t>和磅。</w:t>
       </w:r>
     </w:p>
     <w:p>
@@ -875,7 +1044,43 @@
         <w:rPr>
           <w:rFonts w:hint="eastAsia"/>
         </w:rPr>
-        <w:t>可评估的操作包括：页边距上下左右、纸张方向、纸张大小、页眉页脚的距边界</w:t>
+        <w:t>可评估的操作包括：页边距上</w:t>
+      </w:r>
+      <w:r>
+        <w:rPr>
+          <w:rFonts w:hint="eastAsia"/>
+        </w:rPr>
+        <w:t>/</w:t>
+      </w:r>
+      <w:r>
+        <w:rPr>
+          <w:rFonts w:hint="eastAsia"/>
+        </w:rPr>
+        <w:t>下</w:t>
+      </w:r>
+      <w:r>
+        <w:rPr>
+          <w:rFonts w:hint="eastAsia"/>
+        </w:rPr>
+        <w:t>/</w:t>
+      </w:r>
+      <w:r>
+        <w:rPr>
+          <w:rFonts w:hint="eastAsia"/>
+        </w:rPr>
+        <w:t>左</w:t>
+      </w:r>
+      <w:r>
+        <w:rPr>
+          <w:rFonts w:hint="eastAsia"/>
+        </w:rPr>
+        <w:t>/</w:t>
+      </w:r>
+      <w:r>
+        <w:rPr>
+          <w:rFonts w:hint="eastAsia"/>
+        </w:rPr>
+        <w:t>右、纸张方向、纸张大小、页眉页脚的距边界</w:t>
       </w:r>
       <w:r>
         <w:rPr>
@@ -887,17 +1092,27 @@
         <w:rPr>
           <w:rFonts w:hint="eastAsia"/>
         </w:rPr>
+        <w:t>靠左</w:t>
+      </w:r>
+      <w:r>
+        <w:rPr>
+          <w:rFonts w:hint="eastAsia"/>
+        </w:rPr>
+        <w:t>/</w:t>
+      </w:r>
+      <w:r>
+        <w:rPr>
+          <w:rFonts w:hint="eastAsia"/>
+        </w:rPr>
+        <w:t>靠上</w:t>
+      </w:r>
+      <w:r>
+        <w:rPr>
+          <w:rFonts w:hint="eastAsia"/>
+        </w:rPr>
         <w:t>。</w:t>
       </w:r>
     </w:p>
-    <w:p>
-      <w:r>
-        <w:rPr>
-          <w:rFonts w:hint="eastAsia"/>
-        </w:rPr>
-        <w:t>目前不支持的包括：文字方向、分栏。</w:t>
-      </w:r>
-    </w:p>
     <w:p/>
     <w:p>
       <w:pPr>
@@ -1015,30 +1230,30 @@
         <w:rPr>
           <w:rFonts w:hint="eastAsia"/>
         </w:rPr>
+        <w:t>C</w:t>
+      </w:r>
+      <w:r>
+        <w:t xml:space="preserve"> </w:t>
+      </w:r>
+      <w:r>
+        <w:rPr>
+          <w:rFonts w:hint="eastAsia"/>
+        </w:rPr>
+        <w:t>每一列的列宽</w:t>
+      </w:r>
+      <w:r>
+        <w:rPr>
+          <w:rFonts w:hint="eastAsia"/>
+        </w:rPr>
+        <w:t>、内部文字对齐方式</w:t>
+      </w:r>
+    </w:p>
+    <w:p>
+      <w:r>
+        <w:rPr>
+          <w:rFonts w:hint="eastAsia"/>
+        </w:rPr>
         <w:lastRenderedPageBreak/>
-        <w:t>C</w:t>
-      </w:r>
-      <w:r>
-        <w:t xml:space="preserve"> </w:t>
-      </w:r>
-      <w:r>
-        <w:rPr>
-          <w:rFonts w:hint="eastAsia"/>
-        </w:rPr>
-        <w:t>每一列的列宽</w:t>
-      </w:r>
-      <w:r>
-        <w:rPr>
-          <w:rFonts w:hint="eastAsia"/>
-        </w:rPr>
-        <w:t>、内部文字对齐方式</w:t>
-      </w:r>
-    </w:p>
-    <w:p>
-      <w:r>
-        <w:rPr>
-          <w:rFonts w:hint="eastAsia"/>
-        </w:rPr>
         <w:t>D</w:t>
       </w:r>
       <w:r>
